--- a/AAT_ТЗ.docx
+++ b/AAT_ТЗ.docx
@@ -221,297 +221,275 @@
         </w:rPr>
         <w:t>автосалона</w:t>
       </w:r>
+      <w:r>
+        <w:rPr>
+          <w:rFonts w:ascii="Times New Roman" w:eastAsia="Times New Roman" w:hAnsi="Times New Roman" w:cs="Times New Roman"/>
+          <w:color w:val="000000"/>
+          <w:sz w:val="28"/>
+          <w:szCs w:val="28"/>
+          <w:lang w:val="ru-RU"/>
+        </w:rPr>
+        <w:t>»</w:t>
+      </w:r>
+    </w:p>
+    <w:p>
+      <w:pPr>
+        <w:spacing w:after="240" w:line="240" w:lineRule="auto"/>
+        <w:rPr>
+          <w:rFonts w:ascii="Times New Roman" w:eastAsia="Times New Roman" w:hAnsi="Times New Roman" w:cs="Times New Roman"/>
+          <w:sz w:val="28"/>
+          <w:szCs w:val="28"/>
+          <w:lang w:val="ru-RU"/>
+        </w:rPr>
+      </w:pPr>
+      <w:r>
+        <w:rPr>
+          <w:rFonts w:ascii="Times New Roman" w:eastAsia="Times New Roman" w:hAnsi="Times New Roman" w:cs="Times New Roman"/>
+          <w:sz w:val="28"/>
+          <w:szCs w:val="28"/>
+          <w:lang w:val="ru-RU"/>
+        </w:rPr>
+        <w:br/>
+      </w:r>
+      <w:r>
+        <w:rPr>
+          <w:rFonts w:ascii="Times New Roman" w:eastAsia="Times New Roman" w:hAnsi="Times New Roman" w:cs="Times New Roman"/>
+          <w:sz w:val="28"/>
+          <w:szCs w:val="28"/>
+          <w:lang w:val="ru-RU"/>
+        </w:rPr>
+        <w:br/>
+      </w:r>
+      <w:r>
+        <w:rPr>
+          <w:rFonts w:ascii="Times New Roman" w:eastAsia="Times New Roman" w:hAnsi="Times New Roman" w:cs="Times New Roman"/>
+          <w:sz w:val="28"/>
+          <w:szCs w:val="28"/>
+          <w:lang w:val="ru-RU"/>
+        </w:rPr>
+        <w:br/>
+      </w:r>
+      <w:r>
+        <w:rPr>
+          <w:rFonts w:ascii="Times New Roman" w:eastAsia="Times New Roman" w:hAnsi="Times New Roman" w:cs="Times New Roman"/>
+          <w:sz w:val="28"/>
+          <w:szCs w:val="28"/>
+          <w:lang w:val="ru-RU"/>
+        </w:rPr>
+        <w:br/>
+      </w:r>
+      <w:r>
+        <w:rPr>
+          <w:rFonts w:ascii="Times New Roman" w:eastAsia="Times New Roman" w:hAnsi="Times New Roman" w:cs="Times New Roman"/>
+          <w:sz w:val="28"/>
+          <w:szCs w:val="28"/>
+          <w:lang w:val="ru-RU"/>
+        </w:rPr>
+        <w:br/>
+      </w:r>
+      <w:r>
+        <w:rPr>
+          <w:rFonts w:ascii="Times New Roman" w:eastAsia="Times New Roman" w:hAnsi="Times New Roman" w:cs="Times New Roman"/>
+          <w:sz w:val="28"/>
+          <w:szCs w:val="28"/>
+          <w:lang w:val="ru-RU"/>
+        </w:rPr>
+        <w:br/>
+      </w:r>
+      <w:r>
+        <w:rPr>
+          <w:rFonts w:ascii="Times New Roman" w:eastAsia="Times New Roman" w:hAnsi="Times New Roman" w:cs="Times New Roman"/>
+          <w:sz w:val="28"/>
+          <w:szCs w:val="28"/>
+          <w:lang w:val="ru-RU"/>
+        </w:rPr>
+        <w:br/>
+      </w:r>
+      <w:r>
+        <w:rPr>
+          <w:rFonts w:ascii="Times New Roman" w:eastAsia="Times New Roman" w:hAnsi="Times New Roman" w:cs="Times New Roman"/>
+          <w:sz w:val="28"/>
+          <w:szCs w:val="28"/>
+          <w:lang w:val="ru-RU"/>
+        </w:rPr>
+        <w:br/>
+      </w:r>
+    </w:p>
+    <w:p>
+      <w:pPr>
+        <w:spacing w:after="0" w:line="240" w:lineRule="auto"/>
+        <w:jc w:val="right"/>
+        <w:rPr>
+          <w:rFonts w:ascii="Times New Roman" w:eastAsia="Times New Roman" w:hAnsi="Times New Roman" w:cs="Times New Roman"/>
+          <w:sz w:val="28"/>
+          <w:szCs w:val="28"/>
+          <w:lang w:val="ru-RU"/>
+        </w:rPr>
+      </w:pPr>
+      <w:r>
+        <w:rPr>
+          <w:rFonts w:ascii="Times New Roman" w:eastAsia="Times New Roman" w:hAnsi="Times New Roman" w:cs="Times New Roman"/>
+          <w:color w:val="000000"/>
+          <w:sz w:val="28"/>
+          <w:szCs w:val="28"/>
+          <w:lang w:val="ru-RU"/>
+        </w:rPr>
+        <w:t xml:space="preserve">Исполнители: </w:t>
+      </w:r>
+      <w:r>
+        <w:rPr>
+          <w:rFonts w:ascii="Times New Roman" w:eastAsia="Times New Roman" w:hAnsi="Times New Roman" w:cs="Times New Roman"/>
+          <w:color w:val="000000"/>
+          <w:sz w:val="28"/>
+          <w:szCs w:val="28"/>
+          <w:lang w:val="ru-RU"/>
+        </w:rPr>
+        <w:t>Андреянов А. А.</w:t>
+      </w:r>
+    </w:p>
+    <w:p>
+      <w:pPr>
+        <w:spacing w:after="0" w:line="240" w:lineRule="auto"/>
+        <w:jc w:val="right"/>
+        <w:rPr>
+          <w:rFonts w:ascii="Times New Roman" w:eastAsia="Times New Roman" w:hAnsi="Times New Roman" w:cs="Times New Roman"/>
+          <w:sz w:val="28"/>
+          <w:szCs w:val="28"/>
+          <w:lang w:val="ru-RU"/>
+        </w:rPr>
+      </w:pPr>
+      <w:r>
+        <w:rPr>
+          <w:rFonts w:ascii="Times New Roman" w:eastAsia="Times New Roman" w:hAnsi="Times New Roman" w:cs="Times New Roman"/>
+          <w:color w:val="000000"/>
+          <w:sz w:val="28"/>
+          <w:szCs w:val="28"/>
+          <w:lang w:val="ru-RU"/>
+        </w:rPr>
+        <w:t>Михайлов Б. Е.</w:t>
+      </w:r>
+    </w:p>
+    <w:p>
+      <w:pPr>
+        <w:spacing w:after="240" w:line="240" w:lineRule="auto"/>
+        <w:rPr>
+          <w:rFonts w:ascii="Times New Roman" w:eastAsia="Times New Roman" w:hAnsi="Times New Roman" w:cs="Times New Roman"/>
+          <w:sz w:val="28"/>
+          <w:szCs w:val="28"/>
+          <w:lang w:val="ru-RU"/>
+        </w:rPr>
+      </w:pPr>
+      <w:r>
+        <w:rPr>
+          <w:rFonts w:ascii="Times New Roman" w:eastAsia="Times New Roman" w:hAnsi="Times New Roman" w:cs="Times New Roman"/>
+          <w:sz w:val="28"/>
+          <w:szCs w:val="28"/>
+          <w:lang w:val="ru-RU"/>
+        </w:rPr>
+        <w:br/>
+      </w:r>
+      <w:r>
+        <w:rPr>
+          <w:rFonts w:ascii="Times New Roman" w:eastAsia="Times New Roman" w:hAnsi="Times New Roman" w:cs="Times New Roman"/>
+          <w:sz w:val="28"/>
+          <w:szCs w:val="28"/>
+          <w:lang w:val="ru-RU"/>
+        </w:rPr>
+        <w:br/>
+      </w:r>
+      <w:r>
+        <w:rPr>
+          <w:rFonts w:ascii="Times New Roman" w:eastAsia="Times New Roman" w:hAnsi="Times New Roman" w:cs="Times New Roman"/>
+          <w:sz w:val="28"/>
+          <w:szCs w:val="28"/>
+          <w:lang w:val="ru-RU"/>
+        </w:rPr>
+        <w:br/>
+      </w:r>
+      <w:r>
+        <w:rPr>
+          <w:rFonts w:ascii="Times New Roman" w:eastAsia="Times New Roman" w:hAnsi="Times New Roman" w:cs="Times New Roman"/>
+          <w:sz w:val="28"/>
+          <w:szCs w:val="28"/>
+          <w:lang w:val="ru-RU"/>
+        </w:rPr>
+        <w:br/>
+      </w:r>
+      <w:r>
+        <w:rPr>
+          <w:rFonts w:ascii="Times New Roman" w:eastAsia="Times New Roman" w:hAnsi="Times New Roman" w:cs="Times New Roman"/>
+          <w:sz w:val="28"/>
+          <w:szCs w:val="28"/>
+          <w:lang w:val="ru-RU"/>
+        </w:rPr>
+        <w:br/>
+      </w:r>
+    </w:p>
+    <w:p>
+      <w:pPr>
+        <w:spacing w:after="240" w:line="240" w:lineRule="auto"/>
+        <w:rPr>
+          <w:rFonts w:ascii="Times New Roman" w:eastAsia="Times New Roman" w:hAnsi="Times New Roman" w:cs="Times New Roman"/>
+          <w:sz w:val="28"/>
+          <w:szCs w:val="28"/>
+          <w:lang w:val="ru-RU"/>
+        </w:rPr>
+      </w:pPr>
+      <w:r>
+        <w:rPr>
+          <w:rFonts w:ascii="Times New Roman" w:eastAsia="Times New Roman" w:hAnsi="Times New Roman" w:cs="Times New Roman"/>
+          <w:sz w:val="28"/>
+          <w:szCs w:val="28"/>
+          <w:lang w:val="ru-RU"/>
+        </w:rPr>
+        <w:br/>
+      </w:r>
+    </w:p>
+    <w:p>
+      <w:pPr>
+        <w:spacing w:after="240" w:line="240" w:lineRule="auto"/>
+        <w:rPr>
+          <w:rFonts w:ascii="Times New Roman" w:eastAsia="Times New Roman" w:hAnsi="Times New Roman" w:cs="Times New Roman"/>
+          <w:sz w:val="28"/>
+          <w:szCs w:val="28"/>
+          <w:lang w:val="ru-RU"/>
+        </w:rPr>
+      </w:pPr>
+    </w:p>
+    <w:p>
+      <w:pPr>
+        <w:spacing w:after="0" w:line="240" w:lineRule="auto"/>
+        <w:jc w:val="center"/>
+        <w:rPr>
+          <w:rFonts w:ascii="Times New Roman" w:eastAsia="Times New Roman" w:hAnsi="Times New Roman" w:cs="Times New Roman"/>
+          <w:color w:val="000000"/>
+          <w:sz w:val="28"/>
+          <w:szCs w:val="28"/>
+          <w:lang w:val="ru-RU"/>
+        </w:rPr>
+      </w:pPr>
+      <w:r>
+        <w:rPr>
+          <w:rFonts w:ascii="Times New Roman" w:eastAsia="Times New Roman" w:hAnsi="Times New Roman" w:cs="Times New Roman"/>
+          <w:color w:val="000000"/>
+          <w:sz w:val="28"/>
+          <w:szCs w:val="28"/>
+          <w:lang w:val="ru-RU"/>
+        </w:rPr>
+        <w:t>К</w:t>
+      </w:r>
+      <w:r>
+        <w:rPr>
+          <w:rFonts w:ascii="Times New Roman" w:eastAsia="Times New Roman" w:hAnsi="Times New Roman" w:cs="Times New Roman"/>
+          <w:color w:val="000000"/>
+          <w:sz w:val="28"/>
+          <w:szCs w:val="28"/>
+          <w:lang w:val="ru-RU"/>
+        </w:rPr>
+        <w:t>азань 2023</w:t>
+      </w:r>
       <w:bookmarkStart w:id="0" w:name="_GoBack"/>
       <w:bookmarkEnd w:id="0"/>
-      <w:r>
-        <w:rPr>
-          <w:rFonts w:ascii="Times New Roman" w:eastAsia="Times New Roman" w:hAnsi="Times New Roman" w:cs="Times New Roman"/>
-          <w:color w:val="000000"/>
-          <w:sz w:val="28"/>
-          <w:szCs w:val="28"/>
-          <w:lang w:val="ru-RU"/>
-        </w:rPr>
-        <w:t>»</w:t>
-      </w:r>
-    </w:p>
-    <w:p>
-      <w:pPr>
-        <w:spacing w:after="240" w:line="240" w:lineRule="auto"/>
-        <w:rPr>
-          <w:rFonts w:ascii="Times New Roman" w:eastAsia="Times New Roman" w:hAnsi="Times New Roman" w:cs="Times New Roman"/>
-          <w:sz w:val="28"/>
-          <w:szCs w:val="28"/>
-          <w:lang w:val="ru-RU"/>
-        </w:rPr>
-      </w:pPr>
-      <w:r>
-        <w:rPr>
-          <w:rFonts w:ascii="Times New Roman" w:eastAsia="Times New Roman" w:hAnsi="Times New Roman" w:cs="Times New Roman"/>
-          <w:sz w:val="28"/>
-          <w:szCs w:val="28"/>
-          <w:lang w:val="ru-RU"/>
-        </w:rPr>
-        <w:br/>
-      </w:r>
-      <w:r>
-        <w:rPr>
-          <w:rFonts w:ascii="Times New Roman" w:eastAsia="Times New Roman" w:hAnsi="Times New Roman" w:cs="Times New Roman"/>
-          <w:sz w:val="28"/>
-          <w:szCs w:val="28"/>
-          <w:lang w:val="ru-RU"/>
-        </w:rPr>
-        <w:br/>
-      </w:r>
-      <w:r>
-        <w:rPr>
-          <w:rFonts w:ascii="Times New Roman" w:eastAsia="Times New Roman" w:hAnsi="Times New Roman" w:cs="Times New Roman"/>
-          <w:sz w:val="28"/>
-          <w:szCs w:val="28"/>
-          <w:lang w:val="ru-RU"/>
-        </w:rPr>
-        <w:br/>
-      </w:r>
-      <w:r>
-        <w:rPr>
-          <w:rFonts w:ascii="Times New Roman" w:eastAsia="Times New Roman" w:hAnsi="Times New Roman" w:cs="Times New Roman"/>
-          <w:sz w:val="28"/>
-          <w:szCs w:val="28"/>
-          <w:lang w:val="ru-RU"/>
-        </w:rPr>
-        <w:br/>
-      </w:r>
-      <w:r>
-        <w:rPr>
-          <w:rFonts w:ascii="Times New Roman" w:eastAsia="Times New Roman" w:hAnsi="Times New Roman" w:cs="Times New Roman"/>
-          <w:sz w:val="28"/>
-          <w:szCs w:val="28"/>
-          <w:lang w:val="ru-RU"/>
-        </w:rPr>
-        <w:br/>
-      </w:r>
-      <w:r>
-        <w:rPr>
-          <w:rFonts w:ascii="Times New Roman" w:eastAsia="Times New Roman" w:hAnsi="Times New Roman" w:cs="Times New Roman"/>
-          <w:sz w:val="28"/>
-          <w:szCs w:val="28"/>
-          <w:lang w:val="ru-RU"/>
-        </w:rPr>
-        <w:br/>
-      </w:r>
-      <w:r>
-        <w:rPr>
-          <w:rFonts w:ascii="Times New Roman" w:eastAsia="Times New Roman" w:hAnsi="Times New Roman" w:cs="Times New Roman"/>
-          <w:sz w:val="28"/>
-          <w:szCs w:val="28"/>
-          <w:lang w:val="ru-RU"/>
-        </w:rPr>
-        <w:br/>
-      </w:r>
-      <w:r>
-        <w:rPr>
-          <w:rFonts w:ascii="Times New Roman" w:eastAsia="Times New Roman" w:hAnsi="Times New Roman" w:cs="Times New Roman"/>
-          <w:sz w:val="28"/>
-          <w:szCs w:val="28"/>
-          <w:lang w:val="ru-RU"/>
-        </w:rPr>
-        <w:br/>
-      </w:r>
-    </w:p>
-    <w:p>
-      <w:pPr>
-        <w:spacing w:after="0" w:line="240" w:lineRule="auto"/>
-        <w:jc w:val="right"/>
-        <w:rPr>
-          <w:rFonts w:ascii="Times New Roman" w:eastAsia="Times New Roman" w:hAnsi="Times New Roman" w:cs="Times New Roman"/>
-          <w:sz w:val="28"/>
-          <w:szCs w:val="28"/>
-          <w:lang w:val="ru-RU"/>
-        </w:rPr>
-      </w:pPr>
-      <w:r>
-        <w:rPr>
-          <w:rFonts w:ascii="Times New Roman" w:eastAsia="Times New Roman" w:hAnsi="Times New Roman" w:cs="Times New Roman"/>
-          <w:color w:val="000000"/>
-          <w:sz w:val="28"/>
-          <w:szCs w:val="28"/>
-          <w:lang w:val="ru-RU"/>
-        </w:rPr>
-        <w:t xml:space="preserve">Исполнители: </w:t>
-      </w:r>
-      <w:r>
-        <w:rPr>
-          <w:rFonts w:ascii="Times New Roman" w:eastAsia="Times New Roman" w:hAnsi="Times New Roman" w:cs="Times New Roman"/>
-          <w:color w:val="000000"/>
-          <w:sz w:val="28"/>
-          <w:szCs w:val="28"/>
-          <w:lang w:val="ru-RU"/>
-        </w:rPr>
-        <w:t>Андреянов А. А.</w:t>
-      </w:r>
-    </w:p>
-    <w:p>
-      <w:pPr>
-        <w:spacing w:after="0" w:line="240" w:lineRule="auto"/>
-        <w:jc w:val="right"/>
-        <w:rPr>
-          <w:rFonts w:ascii="Times New Roman" w:eastAsia="Times New Roman" w:hAnsi="Times New Roman" w:cs="Times New Roman"/>
-          <w:sz w:val="28"/>
-          <w:szCs w:val="28"/>
-          <w:lang w:val="ru-RU"/>
-        </w:rPr>
-      </w:pPr>
-      <w:r>
-        <w:rPr>
-          <w:rFonts w:ascii="Times New Roman" w:eastAsia="Times New Roman" w:hAnsi="Times New Roman" w:cs="Times New Roman"/>
-          <w:color w:val="000000"/>
-          <w:sz w:val="28"/>
-          <w:szCs w:val="28"/>
-          <w:lang w:val="ru-RU"/>
-        </w:rPr>
-        <w:t>Михайлов Б. Е.</w:t>
-      </w:r>
-    </w:p>
-    <w:p>
-      <w:pPr>
-        <w:spacing w:after="240" w:line="240" w:lineRule="auto"/>
-        <w:rPr>
-          <w:rFonts w:ascii="Times New Roman" w:eastAsia="Times New Roman" w:hAnsi="Times New Roman" w:cs="Times New Roman"/>
-          <w:sz w:val="28"/>
-          <w:szCs w:val="28"/>
-          <w:lang w:val="ru-RU"/>
-        </w:rPr>
-      </w:pPr>
-      <w:r>
-        <w:rPr>
-          <w:rFonts w:ascii="Times New Roman" w:eastAsia="Times New Roman" w:hAnsi="Times New Roman" w:cs="Times New Roman"/>
-          <w:sz w:val="28"/>
-          <w:szCs w:val="28"/>
-          <w:lang w:val="ru-RU"/>
-        </w:rPr>
-        <w:br/>
-      </w:r>
-      <w:r>
-        <w:rPr>
-          <w:rFonts w:ascii="Times New Roman" w:eastAsia="Times New Roman" w:hAnsi="Times New Roman" w:cs="Times New Roman"/>
-          <w:sz w:val="28"/>
-          <w:szCs w:val="28"/>
-          <w:lang w:val="ru-RU"/>
-        </w:rPr>
-        <w:br/>
-      </w:r>
-      <w:r>
-        <w:rPr>
-          <w:rFonts w:ascii="Times New Roman" w:eastAsia="Times New Roman" w:hAnsi="Times New Roman" w:cs="Times New Roman"/>
-          <w:sz w:val="28"/>
-          <w:szCs w:val="28"/>
-          <w:lang w:val="ru-RU"/>
-        </w:rPr>
-        <w:br/>
-      </w:r>
-      <w:r>
-        <w:rPr>
-          <w:rFonts w:ascii="Times New Roman" w:eastAsia="Times New Roman" w:hAnsi="Times New Roman" w:cs="Times New Roman"/>
-          <w:sz w:val="28"/>
-          <w:szCs w:val="28"/>
-          <w:lang w:val="ru-RU"/>
-        </w:rPr>
-        <w:br/>
-      </w:r>
-      <w:r>
-        <w:rPr>
-          <w:rFonts w:ascii="Times New Roman" w:eastAsia="Times New Roman" w:hAnsi="Times New Roman" w:cs="Times New Roman"/>
-          <w:sz w:val="28"/>
-          <w:szCs w:val="28"/>
-          <w:lang w:val="ru-RU"/>
-        </w:rPr>
-        <w:br/>
-      </w:r>
-      <w:r>
-        <w:rPr>
-          <w:rFonts w:ascii="Times New Roman" w:eastAsia="Times New Roman" w:hAnsi="Times New Roman" w:cs="Times New Roman"/>
-          <w:sz w:val="28"/>
-          <w:szCs w:val="28"/>
-          <w:lang w:val="ru-RU"/>
-        </w:rPr>
-        <w:br/>
-      </w:r>
-    </w:p>
-    <w:p>
-      <w:pPr>
-        <w:spacing w:after="240" w:line="240" w:lineRule="auto"/>
-        <w:rPr>
-          <w:rFonts w:ascii="Times New Roman" w:eastAsia="Times New Roman" w:hAnsi="Times New Roman" w:cs="Times New Roman"/>
-          <w:sz w:val="28"/>
-          <w:szCs w:val="28"/>
-          <w:lang w:val="ru-RU"/>
-        </w:rPr>
-      </w:pPr>
-    </w:p>
-    <w:p>
-      <w:pPr>
-        <w:spacing w:after="0" w:line="240" w:lineRule="auto"/>
-        <w:jc w:val="center"/>
-        <w:rPr>
-          <w:rFonts w:ascii="Times New Roman" w:eastAsia="Times New Roman" w:hAnsi="Times New Roman" w:cs="Times New Roman"/>
-          <w:color w:val="000000"/>
-          <w:sz w:val="28"/>
-          <w:szCs w:val="28"/>
-          <w:lang w:val="ru-RU"/>
-        </w:rPr>
-      </w:pPr>
-      <w:r>
-        <w:rPr>
-          <w:rFonts w:ascii="Times New Roman" w:eastAsia="Times New Roman" w:hAnsi="Times New Roman" w:cs="Times New Roman"/>
-          <w:color w:val="000000"/>
-          <w:sz w:val="28"/>
-          <w:szCs w:val="28"/>
-          <w:lang w:val="ru-RU"/>
-        </w:rPr>
-        <w:t>К</w:t>
-      </w:r>
-      <w:r>
-        <w:rPr>
-          <w:rFonts w:ascii="Times New Roman" w:eastAsia="Times New Roman" w:hAnsi="Times New Roman" w:cs="Times New Roman"/>
-          <w:color w:val="000000"/>
-          <w:sz w:val="28"/>
-          <w:szCs w:val="28"/>
-          <w:lang w:val="ru-RU"/>
-        </w:rPr>
-        <w:t>азань</w:t>
-      </w:r>
-      <w:r>
-        <w:rPr>
-          <w:rFonts w:ascii="Times New Roman" w:eastAsia="Times New Roman" w:hAnsi="Times New Roman" w:cs="Times New Roman"/>
-          <w:color w:val="000000"/>
-          <w:sz w:val="28"/>
-          <w:szCs w:val="28"/>
-          <w:lang w:val="ru-RU"/>
-        </w:rPr>
-        <w:t xml:space="preserve"> </w:t>
-      </w:r>
-      <w:r>
-        <w:rPr>
-          <w:rFonts w:ascii="Times New Roman" w:eastAsia="Times New Roman" w:hAnsi="Times New Roman" w:cs="Times New Roman"/>
-          <w:color w:val="000000"/>
-          <w:sz w:val="28"/>
-          <w:szCs w:val="28"/>
-          <w:lang w:val="ru-RU"/>
-        </w:rPr>
-        <w:t>2023</w:t>
-      </w:r>
-    </w:p>
-    <w:p>
-      <w:pPr>
-        <w:spacing w:after="0" w:line="240" w:lineRule="auto"/>
-        <w:jc w:val="center"/>
-        <w:rPr>
-          <w:rFonts w:ascii="Times New Roman" w:eastAsia="Times New Roman" w:hAnsi="Times New Roman" w:cs="Times New Roman"/>
-          <w:color w:val="000000"/>
-          <w:sz w:val="28"/>
-          <w:szCs w:val="28"/>
-          <w:lang w:val="ru-RU"/>
-        </w:rPr>
-      </w:pPr>
     </w:p>
     <w:p>
       <w:pPr>
@@ -532,6 +510,7 @@
           <w:szCs w:val="28"/>
           <w:lang w:val="ru-RU"/>
         </w:rPr>
+        <w:lastRenderedPageBreak/>
         <w:t xml:space="preserve">1. </w:t>
       </w:r>
       <w:r>
@@ -563,7 +542,6 @@
           <w:szCs w:val="28"/>
           <w:lang w:val="ru-RU"/>
         </w:rPr>
-        <w:lastRenderedPageBreak/>
         <w:t>Работа выполняется в рамках проекта «Автоматизированная система</w:t>
       </w:r>
     </w:p>
@@ -931,43 +909,7 @@
           <w:szCs w:val="28"/>
           <w:lang w:val="ru-RU"/>
         </w:rPr>
-        <w:t xml:space="preserve"> </w:t>
-      </w:r>
-      <w:r>
-        <w:rPr>
-          <w:rFonts w:ascii="Times New Roman" w:hAnsi="Times New Roman" w:cs="Times New Roman"/>
-          <w:sz w:val="28"/>
-          <w:szCs w:val="28"/>
-          <w:lang w:val="ru-RU"/>
-        </w:rPr>
-        <w:t>“</w:t>
-      </w:r>
-      <w:r>
-        <w:rPr>
-          <w:rFonts w:ascii="Times New Roman" w:hAnsi="Times New Roman" w:cs="Times New Roman"/>
-          <w:sz w:val="28"/>
-          <w:szCs w:val="28"/>
-          <w:lang w:val="ru-RU"/>
-        </w:rPr>
-        <w:t>АРМ администратора автосалона</w:t>
-      </w:r>
-      <w:r>
-        <w:rPr>
-          <w:rFonts w:ascii="Times New Roman" w:hAnsi="Times New Roman" w:cs="Times New Roman"/>
-          <w:sz w:val="28"/>
-          <w:szCs w:val="28"/>
-          <w:lang w:val="ru-RU"/>
-        </w:rPr>
-        <w:t>”</w:t>
-      </w:r>
-      <w:r>
-        <w:rPr>
-          <w:rFonts w:ascii="Times New Roman" w:hAnsi="Times New Roman" w:cs="Times New Roman"/>
-          <w:sz w:val="28"/>
-          <w:szCs w:val="28"/>
-          <w:lang w:val="ru-RU"/>
-        </w:rPr>
-        <w:t>.</w:t>
+        <w:t xml:space="preserve"> “АРМ администратора автосалона”.</w:t>
       </w:r>
     </w:p>
     <w:p>
@@ -1018,6 +960,7 @@
           <w:rFonts w:ascii="Times New Roman" w:hAnsi="Times New Roman" w:cs="Times New Roman"/>
           <w:sz w:val="28"/>
           <w:szCs w:val="28"/>
+          <w:lang w:val="ru-RU"/>
         </w:rPr>
         <w:t xml:space="preserve"> </w:t>
       </w:r>
@@ -1076,16 +1019,7 @@
           <w:szCs w:val="28"/>
           <w:lang w:val="ru-RU"/>
         </w:rPr>
-        <w:t>сбор и анализ информации о</w:t>
-      </w:r>
-      <w:r>
-        <w:rPr>
-          <w:rFonts w:ascii="Times New Roman" w:hAnsi="Times New Roman" w:cs="Times New Roman"/>
-          <w:sz w:val="28"/>
-          <w:szCs w:val="28"/>
-          <w:lang w:val="ru-RU"/>
-        </w:rPr>
-        <w:t xml:space="preserve"> поступлении</w:t>
+        <w:t>сбор и анализ информации о поступлении</w:t>
       </w:r>
       <w:r>
         <w:rPr>
@@ -1279,6 +1213,7 @@
           <w:szCs w:val="28"/>
           <w:lang w:val="ru-RU"/>
         </w:rPr>
+        <w:lastRenderedPageBreak/>
         <w:t>Исходные данные в систему поступают в виде</w:t>
       </w:r>
       <w:r>
@@ -1314,17 +1249,7 @@
           <w:szCs w:val="28"/>
           <w:lang w:val="ru-RU"/>
         </w:rPr>
-        <w:t xml:space="preserve">файла электронной товарной накладной и электронного чека о продаже, после анализа которых </w:t>
-      </w:r>
-      <w:r>
-        <w:rPr>
-          <w:rFonts w:ascii="Times New Roman" w:hAnsi="Times New Roman" w:cs="Times New Roman"/>
-          <w:sz w:val="28"/>
-          <w:szCs w:val="28"/>
-          <w:lang w:val="ru-RU"/>
-        </w:rPr>
-        <w:lastRenderedPageBreak/>
-        <w:t>происходит корректирование данных в системе и отображении готово</w:t>
+        <w:t>файла электронной товарной накладной и электронного чека о продаже, после анализа которых происходит корректирование данных в системе и отображении готово</w:t>
       </w:r>
       <w:r>
         <w:rPr>
@@ -1706,19 +1631,8 @@
           <w:szCs w:val="28"/>
           <w:lang w:val="ru-RU"/>
         </w:rPr>
-        <w:t>4.5. Требования к транспортировке и хранению</w:t>
-      </w:r>
-      <w:proofErr w:type="gramStart"/>
-      <w:r>
-        <w:rPr>
-          <w:rFonts w:ascii="Times New Roman" w:hAnsi="Times New Roman" w:cs="Times New Roman"/>
-          <w:sz w:val="28"/>
-          <w:szCs w:val="28"/>
-          <w:lang w:val="ru-RU"/>
-        </w:rPr>
-        <w:t xml:space="preserve">. </w:t>
-      </w:r>
-      <w:proofErr w:type="gramEnd"/>
+        <w:t xml:space="preserve">4.5. Требования к транспортировке и хранению. </w:t>
+      </w:r>
       <w:r>
         <w:rPr>
           <w:rFonts w:ascii="Times New Roman" w:hAnsi="Times New Roman" w:cs="Times New Roman"/>
@@ -1930,6 +1844,7 @@
           <w:szCs w:val="28"/>
           <w:lang w:val="ru-RU"/>
         </w:rPr>
+        <w:lastRenderedPageBreak/>
         <w:t>поэтому документация на принятое эксплуатационное ПО должна содержать полную информацию,</w:t>
       </w:r>
       <w:r>
@@ -1970,7 +1885,6 @@
           <w:szCs w:val="28"/>
           <w:lang w:val="ru-RU"/>
         </w:rPr>
-        <w:lastRenderedPageBreak/>
         <w:t>Язык</w:t>
       </w:r>
       <w:r>
@@ -2126,25 +2040,7 @@
           <w:szCs w:val="28"/>
           <w:lang w:val="ru-RU"/>
         </w:rPr>
-        <w:t>Основными документами, регламентирующими разработку будущих программ,</w:t>
-      </w:r>
-      <w:r>
-        <w:rPr>
-          <w:rFonts w:ascii="Times New Roman" w:hAnsi="Times New Roman" w:cs="Times New Roman"/>
-          <w:sz w:val="28"/>
-          <w:szCs w:val="28"/>
-          <w:lang w:val="ru-RU"/>
-        </w:rPr>
-        <w:t xml:space="preserve"> </w:t>
-      </w:r>
-      <w:r>
-        <w:rPr>
-          <w:rFonts w:ascii="Times New Roman" w:hAnsi="Times New Roman" w:cs="Times New Roman"/>
-          <w:sz w:val="28"/>
-          <w:szCs w:val="28"/>
-          <w:lang w:val="ru-RU"/>
-        </w:rPr>
-        <w:t xml:space="preserve">должны быть документы Единой Системы Программной </w:t>
+        <w:t xml:space="preserve">Основными документами, регламентирующими разработку будущих программ, должны быть документы Единой Системы Программной </w:t>
       </w:r>
       <w:proofErr w:type="gramStart"/>
       <w:r>
@@ -2164,43 +2060,7 @@
           <w:szCs w:val="28"/>
           <w:lang w:val="ru-RU"/>
         </w:rPr>
-        <w:t>ЕСПД);</w:t>
-      </w:r>
-      <w:r>
-        <w:rPr>
-          <w:rFonts w:ascii="Times New Roman" w:hAnsi="Times New Roman" w:cs="Times New Roman"/>
-          <w:sz w:val="28"/>
-          <w:szCs w:val="28"/>
-          <w:lang w:val="ru-RU"/>
-        </w:rPr>
-        <w:t xml:space="preserve"> </w:t>
-      </w:r>
-      <w:r>
-        <w:rPr>
-          <w:rFonts w:ascii="Times New Roman" w:hAnsi="Times New Roman" w:cs="Times New Roman"/>
-          <w:sz w:val="28"/>
-          <w:szCs w:val="28"/>
-          <w:lang w:val="ru-RU"/>
-        </w:rPr>
-        <w:t>руководство пользователя, руководство</w:t>
-      </w:r>
-      <w:r>
-        <w:rPr>
-          <w:rFonts w:ascii="Times New Roman" w:hAnsi="Times New Roman" w:cs="Times New Roman"/>
-          <w:sz w:val="28"/>
-          <w:szCs w:val="28"/>
-          <w:lang w:val="ru-RU"/>
-        </w:rPr>
-        <w:t xml:space="preserve"> </w:t>
-      </w:r>
-      <w:r>
-        <w:rPr>
-          <w:rFonts w:ascii="Times New Roman" w:hAnsi="Times New Roman" w:cs="Times New Roman"/>
-          <w:sz w:val="28"/>
-          <w:szCs w:val="28"/>
-          <w:lang w:val="ru-RU"/>
-        </w:rPr>
-        <w:t>администратора, описание применения.</w:t>
+        <w:t>ЕСПД); руководство пользователя, руководство администратора, описание применения.</w:t>
       </w:r>
     </w:p>
     <w:p>

--- a/AAT_ТЗ.docx
+++ b/AAT_ТЗ.docx
@@ -488,8 +488,6 @@
         </w:rPr>
         <w:t>азань 2023</w:t>
       </w:r>
-      <w:bookmarkStart w:id="0" w:name="_GoBack"/>
-      <w:bookmarkEnd w:id="0"/>
     </w:p>
     <w:p>
       <w:pPr>
@@ -542,49 +540,26 @@
           <w:szCs w:val="28"/>
           <w:lang w:val="ru-RU"/>
         </w:rPr>
-        <w:t>Работа выполняется в рамках проекта «Автоматизированная система</w:t>
-      </w:r>
-    </w:p>
-    <w:p>
-      <w:pPr>
-        <w:spacing w:line="360" w:lineRule="auto"/>
-        <w:jc w:val="both"/>
-        <w:rPr>
-          <w:rFonts w:ascii="Times New Roman" w:hAnsi="Times New Roman" w:cs="Times New Roman"/>
-          <w:sz w:val="28"/>
-          <w:szCs w:val="28"/>
-          <w:lang w:val="ru-RU"/>
-        </w:rPr>
-      </w:pPr>
-      <w:r>
-        <w:rPr>
-          <w:rFonts w:ascii="Times New Roman" w:hAnsi="Times New Roman" w:cs="Times New Roman"/>
-          <w:sz w:val="28"/>
-          <w:szCs w:val="28"/>
-          <w:lang w:val="ru-RU"/>
-        </w:rPr>
-        <w:t>оперативно-диспетчерского управления электро-, теплоснабжением корпусов</w:t>
-      </w:r>
-    </w:p>
-    <w:p>
-      <w:pPr>
-        <w:spacing w:line="360" w:lineRule="auto"/>
-        <w:jc w:val="both"/>
-        <w:rPr>
-          <w:rFonts w:ascii="Times New Roman" w:hAnsi="Times New Roman" w:cs="Times New Roman"/>
-          <w:sz w:val="28"/>
-          <w:szCs w:val="28"/>
-          <w:lang w:val="ru-RU"/>
-        </w:rPr>
-      </w:pPr>
-      <w:r>
-        <w:rPr>
-          <w:rFonts w:ascii="Times New Roman" w:hAnsi="Times New Roman" w:cs="Times New Roman"/>
-          <w:sz w:val="28"/>
-          <w:szCs w:val="28"/>
-          <w:lang w:val="ru-RU"/>
-        </w:rPr>
-        <w:t>института».</w:t>
+        <w:t>Работа выполняется в рамках проекта «».</w:t>
+      </w:r>
+      <w:r>
+        <w:rPr>
+          <w:rFonts w:ascii="Times New Roman" w:hAnsi="Times New Roman" w:cs="Times New Roman"/>
+          <w:sz w:val="28"/>
+          <w:szCs w:val="28"/>
+          <w:lang w:val="ru-RU"/>
+        </w:rPr>
+        <w:t xml:space="preserve"> </w:t>
+      </w:r>
+      <w:r>
+        <w:rPr>
+          <w:rFonts w:ascii="Times New Roman" w:hAnsi="Times New Roman" w:cs="Times New Roman"/>
+          <w:b/>
+          <w:sz w:val="28"/>
+          <w:szCs w:val="28"/>
+          <w:lang w:val="ru-RU"/>
+        </w:rPr>
+        <w:t>// доделать</w:t>
       </w:r>
     </w:p>
     <w:p>
@@ -910,6 +885,25 @@
           <w:lang w:val="ru-RU"/>
         </w:rPr>
         <w:t xml:space="preserve"> “АРМ администратора автосалона”.</w:t>
+      </w:r>
+      <w:r>
+        <w:rPr>
+          <w:rFonts w:ascii="Times New Roman" w:hAnsi="Times New Roman" w:cs="Times New Roman"/>
+          <w:sz w:val="28"/>
+          <w:szCs w:val="28"/>
+          <w:lang w:val="ru-RU"/>
+        </w:rPr>
+        <w:t xml:space="preserve"> </w:t>
+      </w:r>
+      <w:r>
+        <w:rPr>
+          <w:rFonts w:ascii="Times New Roman" w:hAnsi="Times New Roman" w:cs="Times New Roman"/>
+          <w:b/>
+          <w:sz w:val="28"/>
+          <w:szCs w:val="28"/>
+          <w:lang w:val="ru-RU"/>
+        </w:rPr>
+        <w:t>// пояснить для чего</w:t>
       </w:r>
     </w:p>
     <w:p>
@@ -1213,64 +1207,116 @@
           <w:szCs w:val="28"/>
           <w:lang w:val="ru-RU"/>
         </w:rPr>
+        <w:t xml:space="preserve">Исходные данные </w:t>
+      </w:r>
+      <w:r>
+        <w:rPr>
+          <w:rFonts w:ascii="Times New Roman" w:hAnsi="Times New Roman" w:cs="Times New Roman"/>
+          <w:sz w:val="28"/>
+          <w:szCs w:val="28"/>
+          <w:lang w:val="ru-RU"/>
+        </w:rPr>
+        <w:t xml:space="preserve">поступают </w:t>
+      </w:r>
+      <w:r>
+        <w:rPr>
+          <w:rFonts w:ascii="Times New Roman" w:hAnsi="Times New Roman" w:cs="Times New Roman"/>
+          <w:sz w:val="28"/>
+          <w:szCs w:val="28"/>
+          <w:lang w:val="ru-RU"/>
+        </w:rPr>
+        <w:t>в систему в виде</w:t>
+      </w:r>
+      <w:r>
+        <w:rPr>
+          <w:rFonts w:ascii="Times New Roman" w:hAnsi="Times New Roman" w:cs="Times New Roman"/>
+          <w:sz w:val="28"/>
+          <w:szCs w:val="28"/>
+          <w:lang w:val="ru-RU"/>
+        </w:rPr>
+        <w:t xml:space="preserve"> </w:t>
+      </w:r>
+      <w:r>
+        <w:rPr>
+          <w:rFonts w:ascii="Times New Roman" w:hAnsi="Times New Roman" w:cs="Times New Roman"/>
+          <w:sz w:val="28"/>
+          <w:szCs w:val="28"/>
+        </w:rPr>
+        <w:t>XML</w:t>
+      </w:r>
+      <w:r>
+        <w:rPr>
+          <w:rFonts w:ascii="Times New Roman" w:hAnsi="Times New Roman" w:cs="Times New Roman"/>
+          <w:sz w:val="28"/>
+          <w:szCs w:val="28"/>
+          <w:lang w:val="ru-RU"/>
+        </w:rPr>
+        <w:t xml:space="preserve"> </w:t>
+      </w:r>
+      <w:r>
+        <w:rPr>
+          <w:rFonts w:ascii="Times New Roman" w:hAnsi="Times New Roman" w:cs="Times New Roman"/>
+          <w:sz w:val="28"/>
+          <w:szCs w:val="28"/>
+          <w:lang w:val="ru-RU"/>
+        </w:rPr>
+        <w:t>файл</w:t>
+      </w:r>
+      <w:r>
+        <w:rPr>
+          <w:rFonts w:ascii="Times New Roman" w:hAnsi="Times New Roman" w:cs="Times New Roman"/>
+          <w:sz w:val="28"/>
+          <w:szCs w:val="28"/>
+          <w:lang w:val="ru-RU"/>
+        </w:rPr>
+        <w:t>ов</w:t>
+      </w:r>
+      <w:r>
+        <w:rPr>
+          <w:rFonts w:ascii="Times New Roman" w:hAnsi="Times New Roman" w:cs="Times New Roman"/>
+          <w:sz w:val="28"/>
+          <w:szCs w:val="28"/>
+          <w:lang w:val="ru-RU"/>
+        </w:rPr>
+        <w:t xml:space="preserve"> электронной товарной накладной и электронного чека о продаже, после анализа которых происходит корректирование данных в системе и отображении готов</w:t>
+      </w:r>
+      <w:r>
+        <w:rPr>
+          <w:rFonts w:ascii="Times New Roman" w:hAnsi="Times New Roman" w:cs="Times New Roman"/>
+          <w:sz w:val="28"/>
+          <w:szCs w:val="28"/>
+          <w:lang w:val="ru-RU"/>
+        </w:rPr>
+        <w:t>ых</w:t>
+      </w:r>
+      <w:r>
+        <w:rPr>
+          <w:rFonts w:ascii="Times New Roman" w:hAnsi="Times New Roman" w:cs="Times New Roman"/>
+          <w:sz w:val="28"/>
+          <w:szCs w:val="28"/>
+          <w:lang w:val="ru-RU"/>
+        </w:rPr>
+        <w:t xml:space="preserve"> </w:t>
+      </w:r>
+      <w:r>
+        <w:rPr>
+          <w:rFonts w:ascii="Times New Roman" w:hAnsi="Times New Roman" w:cs="Times New Roman"/>
+          <w:sz w:val="28"/>
+          <w:szCs w:val="28"/>
+          <w:lang w:val="ru-RU"/>
+        </w:rPr>
         <w:lastRenderedPageBreak/>
-        <w:t>Исходные данные в систему поступают в виде</w:t>
-      </w:r>
-      <w:r>
-        <w:rPr>
-          <w:rFonts w:ascii="Times New Roman" w:hAnsi="Times New Roman" w:cs="Times New Roman"/>
-          <w:sz w:val="28"/>
-          <w:szCs w:val="28"/>
-          <w:lang w:val="ru-RU"/>
-        </w:rPr>
-        <w:t xml:space="preserve"> </w:t>
-      </w:r>
-      <w:r>
-        <w:rPr>
-          <w:rFonts w:ascii="Times New Roman" w:hAnsi="Times New Roman" w:cs="Times New Roman"/>
-          <w:sz w:val="28"/>
-          <w:szCs w:val="28"/>
-        </w:rPr>
-        <w:t>XML</w:t>
-      </w:r>
-      <w:r>
-        <w:rPr>
-          <w:rFonts w:ascii="Times New Roman" w:hAnsi="Times New Roman" w:cs="Times New Roman"/>
-          <w:sz w:val="28"/>
-          <w:szCs w:val="28"/>
-          <w:lang w:val="ru-RU"/>
-        </w:rPr>
-        <w:t xml:space="preserve"> </w:t>
-      </w:r>
-      <w:r>
-        <w:rPr>
-          <w:rFonts w:ascii="Times New Roman" w:hAnsi="Times New Roman" w:cs="Times New Roman"/>
-          <w:sz w:val="28"/>
-          <w:szCs w:val="28"/>
-          <w:lang w:val="ru-RU"/>
-        </w:rPr>
-        <w:t>файла электронной товарной накладной и электронного чека о продаже, после анализа которых происходит корректирование данных в системе и отображении готово</w:t>
-      </w:r>
-      <w:r>
-        <w:rPr>
-          <w:rFonts w:ascii="Times New Roman" w:hAnsi="Times New Roman" w:cs="Times New Roman"/>
-          <w:sz w:val="28"/>
-          <w:szCs w:val="28"/>
-          <w:lang w:val="ru-RU"/>
-        </w:rPr>
-        <w:t xml:space="preserve">й </w:t>
-      </w:r>
-      <w:proofErr w:type="gramStart"/>
-      <w:r>
-        <w:rPr>
-          <w:rFonts w:ascii="Times New Roman" w:hAnsi="Times New Roman" w:cs="Times New Roman"/>
-          <w:sz w:val="28"/>
-          <w:szCs w:val="28"/>
-          <w:lang w:val="ru-RU"/>
-        </w:rPr>
         <w:t>таблиц</w:t>
       </w:r>
-      <w:proofErr w:type="gramEnd"/>
+      <w:r>
+        <w:rPr>
+          <w:rFonts w:ascii="Times New Roman" w:hAnsi="Times New Roman" w:cs="Times New Roman"/>
+          <w:sz w:val="28"/>
+          <w:szCs w:val="28"/>
+          <w:lang w:val="ru-RU"/>
+        </w:rPr>
+        <w:t>,</w:t>
+      </w:r>
       <w:r>
         <w:rPr>
           <w:rFonts w:ascii="Times New Roman" w:hAnsi="Times New Roman" w:cs="Times New Roman"/>
@@ -1297,6 +1343,16 @@
           <w:lang w:val="ru-RU"/>
         </w:rPr>
         <w:t xml:space="preserve">. </w:t>
+      </w:r>
+      <w:r>
+        <w:rPr>
+          <w:rFonts w:ascii="Times New Roman" w:hAnsi="Times New Roman" w:cs="Times New Roman"/>
+          <w:b/>
+          <w:sz w:val="28"/>
+          <w:szCs w:val="28"/>
+          <w:lang w:val="ru-RU"/>
+        </w:rPr>
+        <w:t>// входные данные предусмотреть в качестве ручного ввода</w:t>
       </w:r>
     </w:p>
     <w:p>
@@ -1320,6 +1376,25 @@
         </w:rPr>
         <w:t>Основной режим использования системы - ежедневная работа.</w:t>
       </w:r>
+      <w:r>
+        <w:rPr>
+          <w:rFonts w:ascii="Times New Roman" w:hAnsi="Times New Roman" w:cs="Times New Roman"/>
+          <w:sz w:val="28"/>
+          <w:szCs w:val="28"/>
+          <w:lang w:val="ru-RU"/>
+        </w:rPr>
+        <w:t xml:space="preserve"> </w:t>
+      </w:r>
+      <w:r>
+        <w:rPr>
+          <w:rFonts w:ascii="Times New Roman" w:hAnsi="Times New Roman" w:cs="Times New Roman"/>
+          <w:b/>
+          <w:sz w:val="28"/>
+          <w:szCs w:val="28"/>
+          <w:lang w:val="ru-RU"/>
+        </w:rPr>
+        <w:t>// заменить</w:t>
+      </w:r>
     </w:p>
     <w:p>
       <w:pPr>
@@ -1382,6 +1457,25 @@
         </w:rPr>
         <w:t>.</w:t>
       </w:r>
+      <w:r>
+        <w:rPr>
+          <w:rFonts w:ascii="Times New Roman" w:hAnsi="Times New Roman" w:cs="Times New Roman"/>
+          <w:sz w:val="28"/>
+          <w:szCs w:val="28"/>
+          <w:lang w:val="ru-RU"/>
+        </w:rPr>
+        <w:t xml:space="preserve"> </w:t>
+      </w:r>
+      <w:r>
+        <w:rPr>
+          <w:rFonts w:ascii="Times New Roman" w:hAnsi="Times New Roman" w:cs="Times New Roman"/>
+          <w:b/>
+          <w:sz w:val="28"/>
+          <w:szCs w:val="28"/>
+          <w:lang w:val="ru-RU"/>
+        </w:rPr>
+        <w:t>// заменить</w:t>
+      </w:r>
     </w:p>
     <w:p>
       <w:pPr>
@@ -1489,6 +1583,25 @@
         </w:rPr>
         <w:t>.</w:t>
       </w:r>
+      <w:r>
+        <w:rPr>
+          <w:rFonts w:ascii="Times New Roman" w:hAnsi="Times New Roman" w:cs="Times New Roman"/>
+          <w:sz w:val="28"/>
+          <w:szCs w:val="28"/>
+          <w:lang w:val="ru-RU"/>
+        </w:rPr>
+        <w:t xml:space="preserve"> </w:t>
+      </w:r>
+      <w:r>
+        <w:rPr>
+          <w:rFonts w:ascii="Times New Roman" w:hAnsi="Times New Roman" w:cs="Times New Roman"/>
+          <w:b/>
+          <w:sz w:val="28"/>
+          <w:szCs w:val="28"/>
+          <w:lang w:val="ru-RU"/>
+        </w:rPr>
+        <w:t>// расписать подробнее</w:t>
+      </w:r>
     </w:p>
     <w:p>
       <w:pPr>
@@ -1621,52 +1734,45 @@
           <w:rFonts w:ascii="Times New Roman" w:hAnsi="Times New Roman" w:cs="Times New Roman"/>
           <w:sz w:val="28"/>
           <w:szCs w:val="28"/>
-          <w:lang w:val="ru-RU"/>
-        </w:rPr>
-      </w:pPr>
-      <w:r>
-        <w:rPr>
-          <w:rFonts w:ascii="Times New Roman" w:hAnsi="Times New Roman" w:cs="Times New Roman"/>
-          <w:sz w:val="28"/>
-          <w:szCs w:val="28"/>
-          <w:lang w:val="ru-RU"/>
-        </w:rPr>
-        <w:t xml:space="preserve">4.5. Требования к транспортировке и хранению. </w:t>
-      </w:r>
-      <w:r>
-        <w:rPr>
-          <w:rFonts w:ascii="Times New Roman" w:hAnsi="Times New Roman" w:cs="Times New Roman"/>
-          <w:sz w:val="28"/>
-          <w:szCs w:val="28"/>
-        </w:rPr>
-        <w:t>Web</w:t>
-      </w:r>
-      <w:r>
-        <w:rPr>
-          <w:rFonts w:ascii="Times New Roman" w:hAnsi="Times New Roman" w:cs="Times New Roman"/>
-          <w:sz w:val="28"/>
-          <w:szCs w:val="28"/>
-          <w:lang w:val="ru-RU"/>
-        </w:rPr>
-        <w:t xml:space="preserve"> </w:t>
-      </w:r>
-      <w:r>
-        <w:rPr>
-          <w:rFonts w:ascii="Times New Roman" w:hAnsi="Times New Roman" w:cs="Times New Roman"/>
-          <w:sz w:val="28"/>
-          <w:szCs w:val="28"/>
-          <w:lang w:val="ru-RU"/>
-        </w:rPr>
-        <w:t>сайт хранится на арендованном удаленном сервере</w:t>
-      </w:r>
-      <w:r>
-        <w:rPr>
-          <w:rFonts w:ascii="Times New Roman" w:hAnsi="Times New Roman" w:cs="Times New Roman"/>
-          <w:sz w:val="28"/>
-          <w:szCs w:val="28"/>
-          <w:lang w:val="ru-RU"/>
-        </w:rPr>
-        <w:t>.</w:t>
+        </w:rPr>
+      </w:pPr>
+      <w:r>
+        <w:rPr>
+          <w:rFonts w:ascii="Times New Roman" w:hAnsi="Times New Roman" w:cs="Times New Roman"/>
+          <w:b/>
+          <w:sz w:val="28"/>
+          <w:szCs w:val="28"/>
+          <w:lang w:val="ru-RU"/>
+        </w:rPr>
+        <w:t>// расписать подробнее</w:t>
+      </w:r>
+      <w:r>
+        <w:rPr>
+          <w:rFonts w:ascii="Times New Roman" w:hAnsi="Times New Roman" w:cs="Times New Roman"/>
+          <w:b/>
+          <w:sz w:val="28"/>
+          <w:szCs w:val="28"/>
+        </w:rPr>
+        <w:t>(</w:t>
+      </w:r>
+      <w:r>
+        <w:rPr>
+          <w:rFonts w:ascii="Times New Roman" w:hAnsi="Times New Roman" w:cs="Times New Roman"/>
+          <w:b/>
+          <w:sz w:val="28"/>
+          <w:szCs w:val="28"/>
+          <w:lang w:val="ru-RU"/>
+        </w:rPr>
+        <w:t>желательно</w:t>
+      </w:r>
+      <w:r>
+        <w:rPr>
+          <w:rFonts w:ascii="Times New Roman" w:hAnsi="Times New Roman" w:cs="Times New Roman"/>
+          <w:b/>
+          <w:sz w:val="28"/>
+          <w:szCs w:val="28"/>
+        </w:rPr>
+        <w:t>)</w:t>
       </w:r>
     </w:p>
     <w:p>
@@ -1688,7 +1794,88 @@
           <w:szCs w:val="28"/>
           <w:lang w:val="ru-RU"/>
         </w:rPr>
-        <w:t>Программная документация поставляется в электронном и печатном виде.</w:t>
+        <w:t xml:space="preserve">4.5. Требования к транспортировке и хранению. </w:t>
+      </w:r>
+    </w:p>
+    <w:p>
+      <w:pPr>
+        <w:spacing w:line="360" w:lineRule="auto"/>
+        <w:ind w:left="720" w:firstLine="720"/>
+        <w:jc w:val="both"/>
+        <w:rPr>
+          <w:rFonts w:ascii="Times New Roman" w:hAnsi="Times New Roman" w:cs="Times New Roman"/>
+          <w:sz w:val="28"/>
+          <w:szCs w:val="28"/>
+          <w:lang w:val="ru-RU"/>
+        </w:rPr>
+      </w:pPr>
+      <w:r>
+        <w:rPr>
+          <w:rFonts w:ascii="Times New Roman" w:hAnsi="Times New Roman" w:cs="Times New Roman"/>
+          <w:sz w:val="28"/>
+          <w:szCs w:val="28"/>
+        </w:rPr>
+        <w:t>Web</w:t>
+      </w:r>
+      <w:r>
+        <w:rPr>
+          <w:rFonts w:ascii="Times New Roman" w:hAnsi="Times New Roman" w:cs="Times New Roman"/>
+          <w:sz w:val="28"/>
+          <w:szCs w:val="28"/>
+          <w:lang w:val="ru-RU"/>
+        </w:rPr>
+        <w:t xml:space="preserve"> </w:t>
+      </w:r>
+      <w:r>
+        <w:rPr>
+          <w:rFonts w:ascii="Times New Roman" w:hAnsi="Times New Roman" w:cs="Times New Roman"/>
+          <w:sz w:val="28"/>
+          <w:szCs w:val="28"/>
+          <w:lang w:val="ru-RU"/>
+        </w:rPr>
+        <w:t>сайт хранится на арендованном удаленном сервере</w:t>
+      </w:r>
+      <w:r>
+        <w:rPr>
+          <w:rFonts w:ascii="Times New Roman" w:hAnsi="Times New Roman" w:cs="Times New Roman"/>
+          <w:sz w:val="28"/>
+          <w:szCs w:val="28"/>
+          <w:lang w:val="ru-RU"/>
+        </w:rPr>
+        <w:t>.</w:t>
+      </w:r>
+    </w:p>
+    <w:p>
+      <w:pPr>
+        <w:spacing w:line="360" w:lineRule="auto"/>
+        <w:ind w:left="720" w:firstLine="720"/>
+        <w:jc w:val="both"/>
+        <w:rPr>
+          <w:rFonts w:ascii="Times New Roman" w:hAnsi="Times New Roman" w:cs="Times New Roman"/>
+          <w:sz w:val="28"/>
+          <w:szCs w:val="28"/>
+          <w:lang w:val="ru-RU"/>
+        </w:rPr>
+      </w:pPr>
+      <w:r>
+        <w:rPr>
+          <w:rFonts w:ascii="Times New Roman" w:hAnsi="Times New Roman" w:cs="Times New Roman"/>
+          <w:b/>
+          <w:sz w:val="28"/>
+          <w:szCs w:val="28"/>
+          <w:lang w:val="ru-RU"/>
+        </w:rPr>
+        <w:t>//</w:t>
+      </w:r>
+      <w:r>
+        <w:rPr>
+          <w:rFonts w:ascii="Times New Roman" w:hAnsi="Times New Roman" w:cs="Times New Roman"/>
+          <w:b/>
+          <w:sz w:val="28"/>
+          <w:szCs w:val="28"/>
+          <w:lang w:val="ru-RU"/>
+        </w:rPr>
+        <w:t>где-то прописать требования к хостингу решить с требования к транспортировке</w:t>
       </w:r>
     </w:p>
     <w:p>
@@ -1698,19 +1885,29 @@
         <w:jc w:val="both"/>
         <w:rPr>
           <w:rFonts w:ascii="Times New Roman" w:hAnsi="Times New Roman" w:cs="Times New Roman"/>
-          <w:sz w:val="28"/>
-          <w:szCs w:val="28"/>
-          <w:lang w:val="ru-RU"/>
-        </w:rPr>
-      </w:pPr>
-      <w:r>
-        <w:rPr>
-          <w:rFonts w:ascii="Times New Roman" w:hAnsi="Times New Roman" w:cs="Times New Roman"/>
-          <w:sz w:val="28"/>
-          <w:szCs w:val="28"/>
-          <w:lang w:val="ru-RU"/>
-        </w:rPr>
-        <w:t>4.6. Специальные требования.</w:t>
+          <w:b/>
+          <w:sz w:val="28"/>
+          <w:szCs w:val="28"/>
+          <w:lang w:val="ru-RU"/>
+        </w:rPr>
+      </w:pPr>
+      <w:r>
+        <w:rPr>
+          <w:rFonts w:ascii="Times New Roman" w:hAnsi="Times New Roman" w:cs="Times New Roman"/>
+          <w:sz w:val="28"/>
+          <w:szCs w:val="28"/>
+          <w:lang w:val="ru-RU"/>
+        </w:rPr>
+        <w:t>Программная документация поставляется в электронном и печатном виде.</w:t>
+      </w:r>
+      <w:r>
+        <w:rPr>
+          <w:rFonts w:ascii="Times New Roman" w:hAnsi="Times New Roman" w:cs="Times New Roman"/>
+          <w:sz w:val="28"/>
+          <w:szCs w:val="28"/>
+          <w:lang w:val="ru-RU"/>
+        </w:rPr>
+        <w:t xml:space="preserve"> </w:t>
       </w:r>
     </w:p>
     <w:p>
@@ -1732,43 +1929,7 @@
           <w:szCs w:val="28"/>
           <w:lang w:val="ru-RU"/>
         </w:rPr>
-        <w:t>Программное обеспечение должно иметь дружественный интерфейс,</w:t>
-      </w:r>
-      <w:r>
-        <w:rPr>
-          <w:rFonts w:ascii="Times New Roman" w:hAnsi="Times New Roman" w:cs="Times New Roman"/>
-          <w:sz w:val="28"/>
-          <w:szCs w:val="28"/>
-          <w:lang w:val="ru-RU"/>
-        </w:rPr>
-        <w:t xml:space="preserve"> </w:t>
-      </w:r>
-      <w:r>
-        <w:rPr>
-          <w:rFonts w:ascii="Times New Roman" w:hAnsi="Times New Roman" w:cs="Times New Roman"/>
-          <w:sz w:val="28"/>
-          <w:szCs w:val="28"/>
-          <w:lang w:val="ru-RU"/>
-        </w:rPr>
-        <w:t>рассчитанный на пользователя (в плане компьютерной грамотности) средней</w:t>
-      </w:r>
-      <w:r>
-        <w:rPr>
-          <w:rFonts w:ascii="Times New Roman" w:hAnsi="Times New Roman" w:cs="Times New Roman"/>
-          <w:sz w:val="28"/>
-          <w:szCs w:val="28"/>
-          <w:lang w:val="ru-RU"/>
-        </w:rPr>
-        <w:t xml:space="preserve"> </w:t>
-      </w:r>
-      <w:r>
-        <w:rPr>
-          <w:rFonts w:ascii="Times New Roman" w:hAnsi="Times New Roman" w:cs="Times New Roman"/>
-          <w:sz w:val="28"/>
-          <w:szCs w:val="28"/>
-          <w:lang w:val="ru-RU"/>
-        </w:rPr>
-        <w:t>квалификации.</w:t>
+        <w:t>4.6. Специальные требования.</w:t>
       </w:r>
     </w:p>
     <w:p>
@@ -1790,7 +1951,7 @@
           <w:szCs w:val="28"/>
           <w:lang w:val="ru-RU"/>
         </w:rPr>
-        <w:t>Ввиду объемности проекта задачи предполагается решать поэтапно, при этом</w:t>
+        <w:t>Программное обеспечение должно иметь дружественный интерфейс,</w:t>
       </w:r>
       <w:r>
         <w:rPr>
@@ -1808,7 +1969,7 @@
           <w:szCs w:val="28"/>
           <w:lang w:val="ru-RU"/>
         </w:rPr>
-        <w:t>модули ПО, созданные в разнос время, должны предполагать возможность</w:t>
+        <w:t>рассчитанный на пользователя (в плане компьютерной грамотности) средней</w:t>
       </w:r>
       <w:r>
         <w:rPr>
@@ -1826,44 +1987,7 @@
           <w:szCs w:val="28"/>
           <w:lang w:val="ru-RU"/>
         </w:rPr>
-        <w:t>наращивания системы и быть совместимы друг с другом,</w:t>
-      </w:r>
-      <w:r>
-        <w:rPr>
-          <w:rFonts w:ascii="Times New Roman" w:hAnsi="Times New Roman" w:cs="Times New Roman"/>
-          <w:sz w:val="28"/>
-          <w:szCs w:val="28"/>
-          <w:lang w:val="ru-RU"/>
-        </w:rPr>
-        <w:t xml:space="preserve"> </w:t>
-      </w:r>
-      <w:r>
-        <w:rPr>
-          <w:rFonts w:ascii="Times New Roman" w:hAnsi="Times New Roman" w:cs="Times New Roman"/>
-          <w:sz w:val="28"/>
-          <w:szCs w:val="28"/>
-          <w:lang w:val="ru-RU"/>
-        </w:rPr>
-        <w:lastRenderedPageBreak/>
-        <w:t>поэтому документация на принятое эксплуатационное ПО должна содержать полную информацию,</w:t>
-      </w:r>
-      <w:r>
-        <w:rPr>
-          <w:rFonts w:ascii="Times New Roman" w:hAnsi="Times New Roman" w:cs="Times New Roman"/>
-          <w:sz w:val="28"/>
-          <w:szCs w:val="28"/>
-          <w:lang w:val="ru-RU"/>
-        </w:rPr>
-        <w:t xml:space="preserve"> </w:t>
-      </w:r>
-      <w:r>
-        <w:rPr>
-          <w:rFonts w:ascii="Times New Roman" w:hAnsi="Times New Roman" w:cs="Times New Roman"/>
-          <w:sz w:val="28"/>
-          <w:szCs w:val="28"/>
-          <w:lang w:val="ru-RU"/>
-        </w:rPr>
-        <w:t>необходимую для работы программистов с ним.</w:t>
+        <w:t>квалификации.</w:t>
       </w:r>
     </w:p>
     <w:p>
@@ -1885,6 +2009,101 @@
           <w:szCs w:val="28"/>
           <w:lang w:val="ru-RU"/>
         </w:rPr>
+        <w:lastRenderedPageBreak/>
+        <w:t>Ввиду объемности проекта задачи предполагается решать поэтапно, при этом</w:t>
+      </w:r>
+      <w:r>
+        <w:rPr>
+          <w:rFonts w:ascii="Times New Roman" w:hAnsi="Times New Roman" w:cs="Times New Roman"/>
+          <w:sz w:val="28"/>
+          <w:szCs w:val="28"/>
+          <w:lang w:val="ru-RU"/>
+        </w:rPr>
+        <w:t xml:space="preserve"> </w:t>
+      </w:r>
+      <w:r>
+        <w:rPr>
+          <w:rFonts w:ascii="Times New Roman" w:hAnsi="Times New Roman" w:cs="Times New Roman"/>
+          <w:sz w:val="28"/>
+          <w:szCs w:val="28"/>
+          <w:lang w:val="ru-RU"/>
+        </w:rPr>
+        <w:t>модули ПО, созданные в разнос время, должны предполагать возможность</w:t>
+      </w:r>
+      <w:r>
+        <w:rPr>
+          <w:rFonts w:ascii="Times New Roman" w:hAnsi="Times New Roman" w:cs="Times New Roman"/>
+          <w:sz w:val="28"/>
+          <w:szCs w:val="28"/>
+          <w:lang w:val="ru-RU"/>
+        </w:rPr>
+        <w:t xml:space="preserve"> </w:t>
+      </w:r>
+      <w:r>
+        <w:rPr>
+          <w:rFonts w:ascii="Times New Roman" w:hAnsi="Times New Roman" w:cs="Times New Roman"/>
+          <w:sz w:val="28"/>
+          <w:szCs w:val="28"/>
+          <w:lang w:val="ru-RU"/>
+        </w:rPr>
+        <w:t>наращивания системы и быть совместимы друг с другом,</w:t>
+      </w:r>
+      <w:r>
+        <w:rPr>
+          <w:rFonts w:ascii="Times New Roman" w:hAnsi="Times New Roman" w:cs="Times New Roman"/>
+          <w:sz w:val="28"/>
+          <w:szCs w:val="28"/>
+          <w:lang w:val="ru-RU"/>
+        </w:rPr>
+        <w:t xml:space="preserve"> </w:t>
+      </w:r>
+      <w:r>
+        <w:rPr>
+          <w:rFonts w:ascii="Times New Roman" w:hAnsi="Times New Roman" w:cs="Times New Roman"/>
+          <w:sz w:val="28"/>
+          <w:szCs w:val="28"/>
+          <w:lang w:val="ru-RU"/>
+        </w:rPr>
+        <w:t>поэтому документация на принятое эксплуатационное ПО должна содержать полную информацию,</w:t>
+      </w:r>
+      <w:r>
+        <w:rPr>
+          <w:rFonts w:ascii="Times New Roman" w:hAnsi="Times New Roman" w:cs="Times New Roman"/>
+          <w:sz w:val="28"/>
+          <w:szCs w:val="28"/>
+          <w:lang w:val="ru-RU"/>
+        </w:rPr>
+        <w:t xml:space="preserve"> </w:t>
+      </w:r>
+      <w:r>
+        <w:rPr>
+          <w:rFonts w:ascii="Times New Roman" w:hAnsi="Times New Roman" w:cs="Times New Roman"/>
+          <w:sz w:val="28"/>
+          <w:szCs w:val="28"/>
+          <w:lang w:val="ru-RU"/>
+        </w:rPr>
+        <w:t>необходимую для работы программистов с ним.</w:t>
+      </w:r>
+    </w:p>
+    <w:p>
+      <w:pPr>
+        <w:spacing w:line="360" w:lineRule="auto"/>
+        <w:ind w:firstLine="709"/>
+        <w:jc w:val="both"/>
+        <w:rPr>
+          <w:rFonts w:ascii="Times New Roman" w:hAnsi="Times New Roman" w:cs="Times New Roman"/>
+          <w:sz w:val="28"/>
+          <w:szCs w:val="28"/>
+          <w:lang w:val="ru-RU"/>
+        </w:rPr>
+      </w:pPr>
+      <w:r>
+        <w:rPr>
+          <w:rFonts w:ascii="Times New Roman" w:hAnsi="Times New Roman" w:cs="Times New Roman"/>
+          <w:sz w:val="28"/>
+          <w:szCs w:val="28"/>
+          <w:lang w:val="ru-RU"/>
+        </w:rPr>
         <w:t>Язык</w:t>
       </w:r>
       <w:r>
@@ -2066,62 +2285,34 @@
     <w:p>
       <w:pPr>
         <w:spacing w:line="360" w:lineRule="auto"/>
-        <w:jc w:val="center"/>
-        <w:rPr>
-          <w:rFonts w:ascii="Times New Roman" w:hAnsi="Times New Roman" w:cs="Times New Roman"/>
-          <w:sz w:val="28"/>
-          <w:szCs w:val="28"/>
-          <w:lang w:val="ru-RU"/>
-        </w:rPr>
-      </w:pPr>
-      <w:r>
-        <w:rPr>
-          <w:rFonts w:ascii="Times New Roman" w:hAnsi="Times New Roman" w:cs="Times New Roman"/>
-          <w:sz w:val="28"/>
-          <w:szCs w:val="28"/>
-          <w:lang w:val="ru-RU"/>
-        </w:rPr>
-        <w:t>6. Технико-экономические показатели</w:t>
-      </w:r>
-    </w:p>
-    <w:p>
-      <w:pPr>
-        <w:spacing w:line="360" w:lineRule="auto"/>
         <w:ind w:firstLine="720"/>
         <w:jc w:val="both"/>
         <w:rPr>
           <w:rFonts w:ascii="Times New Roman" w:hAnsi="Times New Roman" w:cs="Times New Roman"/>
-          <w:sz w:val="28"/>
-          <w:szCs w:val="28"/>
-          <w:lang w:val="ru-RU"/>
-        </w:rPr>
-      </w:pPr>
-      <w:r>
-        <w:rPr>
-          <w:rFonts w:ascii="Times New Roman" w:hAnsi="Times New Roman" w:cs="Times New Roman"/>
-          <w:sz w:val="28"/>
-          <w:szCs w:val="28"/>
-          <w:lang w:val="ru-RU"/>
-        </w:rPr>
-        <w:t xml:space="preserve">Эффективность системы определяется </w:t>
-      </w:r>
-      <w:r>
-        <w:rPr>
-          <w:rFonts w:ascii="Times New Roman" w:hAnsi="Times New Roman" w:cs="Times New Roman"/>
-          <w:sz w:val="28"/>
-          <w:szCs w:val="28"/>
-          <w:lang w:val="ru-RU"/>
-        </w:rPr>
-        <w:t>скоростью обработки данных и удобством взаимодействия пользователя с системой</w:t>
-      </w:r>
-      <w:r>
-        <w:rPr>
-          <w:rFonts w:ascii="Times New Roman" w:hAnsi="Times New Roman" w:cs="Times New Roman"/>
-          <w:sz w:val="28"/>
-          <w:szCs w:val="28"/>
-          <w:lang w:val="ru-RU"/>
-        </w:rPr>
-        <w:t>, а также экономической выгодой, полученной от внедрения программного комплекса.</w:t>
+          <w:b/>
+          <w:sz w:val="28"/>
+          <w:szCs w:val="28"/>
+          <w:lang w:val="ru-RU"/>
+        </w:rPr>
+      </w:pPr>
+      <w:r>
+        <w:rPr>
+          <w:rFonts w:ascii="Times New Roman" w:hAnsi="Times New Roman" w:cs="Times New Roman"/>
+          <w:sz w:val="28"/>
+          <w:szCs w:val="28"/>
+          <w:lang w:val="ru-RU"/>
+        </w:rPr>
+        <w:t>//</w:t>
+      </w:r>
+      <w:r>
+        <w:rPr>
+          <w:rFonts w:ascii="Times New Roman" w:hAnsi="Times New Roman" w:cs="Times New Roman"/>
+          <w:b/>
+          <w:sz w:val="28"/>
+          <w:szCs w:val="28"/>
+          <w:lang w:val="ru-RU"/>
+        </w:rPr>
+        <w:t>заменить (пример плохой)</w:t>
       </w:r>
     </w:p>
     <w:p>
@@ -2142,7 +2333,7 @@
           <w:szCs w:val="28"/>
           <w:lang w:val="ru-RU"/>
         </w:rPr>
-        <w:t>7. Порядок контроля и приемки</w:t>
+        <w:t>6. Технико-экономические показатели</w:t>
       </w:r>
     </w:p>
     <w:p>
@@ -2164,6 +2355,67 @@
           <w:szCs w:val="28"/>
           <w:lang w:val="ru-RU"/>
         </w:rPr>
+        <w:t xml:space="preserve">Эффективность системы определяется </w:t>
+      </w:r>
+      <w:r>
+        <w:rPr>
+          <w:rFonts w:ascii="Times New Roman" w:hAnsi="Times New Roman" w:cs="Times New Roman"/>
+          <w:sz w:val="28"/>
+          <w:szCs w:val="28"/>
+          <w:lang w:val="ru-RU"/>
+        </w:rPr>
+        <w:t>скоростью обработки данных и удобством взаимодействия пользователя с системой</w:t>
+      </w:r>
+      <w:r>
+        <w:rPr>
+          <w:rFonts w:ascii="Times New Roman" w:hAnsi="Times New Roman" w:cs="Times New Roman"/>
+          <w:sz w:val="28"/>
+          <w:szCs w:val="28"/>
+          <w:lang w:val="ru-RU"/>
+        </w:rPr>
+        <w:t>, а также экономической выгодой, полученной от внедрения программного комплекса.</w:t>
+      </w:r>
+    </w:p>
+    <w:p>
+      <w:pPr>
+        <w:spacing w:line="360" w:lineRule="auto"/>
+        <w:jc w:val="center"/>
+        <w:rPr>
+          <w:rFonts w:ascii="Times New Roman" w:hAnsi="Times New Roman" w:cs="Times New Roman"/>
+          <w:sz w:val="28"/>
+          <w:szCs w:val="28"/>
+          <w:lang w:val="ru-RU"/>
+        </w:rPr>
+      </w:pPr>
+      <w:r>
+        <w:rPr>
+          <w:rFonts w:ascii="Times New Roman" w:hAnsi="Times New Roman" w:cs="Times New Roman"/>
+          <w:sz w:val="28"/>
+          <w:szCs w:val="28"/>
+          <w:lang w:val="ru-RU"/>
+        </w:rPr>
+        <w:t>7. Порядок контроля и приемки</w:t>
+      </w:r>
+    </w:p>
+    <w:p>
+      <w:pPr>
+        <w:spacing w:line="360" w:lineRule="auto"/>
+        <w:ind w:firstLine="720"/>
+        <w:jc w:val="both"/>
+        <w:rPr>
+          <w:rFonts w:ascii="Times New Roman" w:hAnsi="Times New Roman" w:cs="Times New Roman"/>
+          <w:sz w:val="28"/>
+          <w:szCs w:val="28"/>
+          <w:lang w:val="ru-RU"/>
+        </w:rPr>
+      </w:pPr>
+      <w:r>
+        <w:rPr>
+          <w:rFonts w:ascii="Times New Roman" w:hAnsi="Times New Roman" w:cs="Times New Roman"/>
+          <w:sz w:val="28"/>
+          <w:szCs w:val="28"/>
+          <w:lang w:val="ru-RU"/>
+        </w:rPr>
         <w:t>После передачи Исполнителем отдельного функционального модуля программы</w:t>
       </w:r>
       <w:r>
@@ -2229,6 +2481,55 @@
         </w:rPr>
         <w:t xml:space="preserve"> </w:t>
       </w:r>
+    </w:p>
+    <w:p>
+      <w:pPr>
+        <w:spacing w:line="360" w:lineRule="auto"/>
+        <w:ind w:firstLine="720"/>
+        <w:jc w:val="both"/>
+        <w:rPr>
+          <w:rFonts w:ascii="Times New Roman" w:hAnsi="Times New Roman" w:cs="Times New Roman"/>
+          <w:b/>
+          <w:sz w:val="28"/>
+          <w:szCs w:val="28"/>
+          <w:lang w:val="ru-RU"/>
+        </w:rPr>
+      </w:pPr>
+      <w:r>
+        <w:rPr>
+          <w:rFonts w:ascii="Times New Roman" w:hAnsi="Times New Roman" w:cs="Times New Roman"/>
+          <w:sz w:val="28"/>
+          <w:szCs w:val="28"/>
+          <w:lang w:val="ru-RU"/>
+        </w:rPr>
+        <w:t xml:space="preserve">// </w:t>
+      </w:r>
+      <w:r>
+        <w:rPr>
+          <w:rFonts w:ascii="Times New Roman" w:hAnsi="Times New Roman" w:cs="Times New Roman"/>
+          <w:b/>
+          <w:sz w:val="28"/>
+          <w:szCs w:val="28"/>
+          <w:lang w:val="ru-RU"/>
+        </w:rPr>
+        <w:t>расписание подробного процесса сдачи на экзамене.</w:t>
+      </w:r>
+      <w:bookmarkStart w:id="0" w:name="_GoBack"/>
+      <w:bookmarkEnd w:id="0"/>
+    </w:p>
+    <w:p>
+      <w:pPr>
+        <w:spacing w:line="360" w:lineRule="auto"/>
+        <w:ind w:firstLine="720"/>
+        <w:jc w:val="both"/>
+        <w:rPr>
+          <w:rFonts w:ascii="Times New Roman" w:hAnsi="Times New Roman" w:cs="Times New Roman"/>
+          <w:b/>
+          <w:sz w:val="28"/>
+          <w:szCs w:val="28"/>
+          <w:lang w:val="ru-RU"/>
+        </w:rPr>
+      </w:pPr>
     </w:p>
     <w:sectPr>
       <w:pgSz w:w="11906" w:h="16838" w:code="9"/>
